--- a/game_reviews/translations/atlantean-gigarise (Version 1).docx
+++ b/game_reviews/translations/atlantean-gigarise (Version 1).docx
@@ -8,18 +8,6 @@
       </w:pPr>
       <w:r>
         <w:t>Play Atlantean GigaRise for Free - Game Review</w:t>
-      </w:r>
-    </w:p>
-    <w:p>
-      <w:r/>
-      <w:r>
-        <w:rPr>
-          <w:b/>
-        </w:rPr>
-        <w:t>Meta description</w:t>
-      </w:r>
-      <w:r>
-        <w:t>: Read our review of Atlantean GigaRise, a visually stunning slot game with up to 294,912 ways to win. Play it for free and learn about its features and betting limits.</w:t>
       </w:r>
     </w:p>
     <w:p>
@@ -364,9 +352,18 @@
       <w:r/>
       <w:r>
         <w:rPr>
+          <w:b/>
+        </w:rPr>
+        <w:t>Play Atlantean GigaRise for Free - Game Review</w:t>
+      </w:r>
+    </w:p>
+    <w:p>
+      <w:r/>
+      <w:r>
+        <w:rPr>
           <w:i/>
         </w:rPr>
-        <w:t>Please create a feature image for "Atlantean GigaRise" that features a happy Maya warrior with glasses in a cartoon style. The image should depict the warrior standing next to the underwater scene of Atlantis with the mountains and colonnades in the background. The warrior should be holding a trident with a smile on their face and wearing glasses. The image should be colorful and eye-catching to attract the attention of players.</w:t>
+        <w:t>Read our review of Atlantean GigaRise, a visually stunning slot game with up to 294,912 ways to win. Play it for free and learn about its features and betting limits.</w:t>
       </w:r>
     </w:p>
     <w:sectPr>

--- a/game_reviews/translations/atlantean-gigarise (Version 1).docx
+++ b/game_reviews/translations/atlantean-gigarise (Version 1).docx
@@ -8,6 +8,18 @@
       </w:pPr>
       <w:r>
         <w:t>Play Atlantean GigaRise for Free - Game Review</w:t>
+      </w:r>
+    </w:p>
+    <w:p>
+      <w:r/>
+      <w:r>
+        <w:rPr>
+          <w:b/>
+        </w:rPr>
+        <w:t>Meta description</w:t>
+      </w:r>
+      <w:r>
+        <w:t>: Read our review of Atlantean GigaRise, a visually stunning slot game with up to 294,912 ways to win. Play it for free and learn about its features and betting limits.</w:t>
       </w:r>
     </w:p>
     <w:p>
@@ -352,18 +364,9 @@
       <w:r/>
       <w:r>
         <w:rPr>
-          <w:b/>
-        </w:rPr>
-        <w:t>Play Atlantean GigaRise for Free - Game Review</w:t>
-      </w:r>
-    </w:p>
-    <w:p>
-      <w:r/>
-      <w:r>
-        <w:rPr>
           <w:i/>
         </w:rPr>
-        <w:t>Read our review of Atlantean GigaRise, a visually stunning slot game with up to 294,912 ways to win. Play it for free and learn about its features and betting limits.</w:t>
+        <w:t>Please create a feature image for "Atlantean GigaRise" that features a happy Maya warrior with glasses in a cartoon style. The image should depict the warrior standing next to the underwater scene of Atlantis with the mountains and colonnades in the background. The warrior should be holding a trident with a smile on their face and wearing glasses. The image should be colorful and eye-catching to attract the attention of players.</w:t>
       </w:r>
     </w:p>
     <w:sectPr>

--- a/game_reviews/translations/atlantean-gigarise (Version 1).docx
+++ b/game_reviews/translations/atlantean-gigarise (Version 1).docx
@@ -7,7 +7,7 @@
         <w:pStyle w:val="Heading1"/>
       </w:pPr>
       <w:r>
-        <w:t>Play Atlantean GigaRise for Free - Game Review</w:t>
+        <w:t>Play Atlantean GigaRise</w:t>
       </w:r>
     </w:p>
     <w:p>
@@ -282,7 +282,7 @@
       </w:pPr>
       <w:r/>
       <w:r>
-        <w:t>Visually stunning graphics and animations.</w:t>
+        <w:t>Gameplay mechanics and features</w:t>
       </w:r>
     </w:p>
     <w:p>
@@ -293,7 +293,7 @@
       </w:pPr>
       <w:r/>
       <w:r>
-        <w:t>Up to 294,912 ways to win.</w:t>
+        <w:t>High-level graphics and visually beautiful underwater scene</w:t>
       </w:r>
     </w:p>
     <w:p>
@@ -304,7 +304,7 @@
       </w:pPr>
       <w:r/>
       <w:r>
-        <w:t>Automatic spins up to 1,000.</w:t>
+        <w:t>Music accompanies players throughout the gaming session</w:t>
       </w:r>
     </w:p>
     <w:p>
@@ -315,7 +315,7 @@
       </w:pPr>
       <w:r/>
       <w:r>
-        <w:t>Fair RTP value of 96%.</w:t>
+        <w:t>Special symbols with free spins for added excitement</w:t>
       </w:r>
     </w:p>
     <w:p>
@@ -334,7 +334,7 @@
       </w:pPr>
       <w:r/>
       <w:r>
-        <w:t>High volatility may not suit new players.</w:t>
+        <w:t>High volatility may not be suitable for inexperienced players</w:t>
       </w:r>
     </w:p>
     <w:p>
@@ -345,7 +345,7 @@
       </w:pPr>
       <w:r/>
       <w:r>
-        <w:t>Free spins feature is challenging to trigger.</w:t>
+        <w:t>Limited betting limits with a maximum of €40</w:t>
       </w:r>
     </w:p>
     <w:p>
@@ -354,7 +354,7 @@
         <w:rPr>
           <w:b/>
         </w:rPr>
-        <w:t>Play Atlantean GigaRise for Free - Game Review</w:t>
+        <w:t>Play Atlantean GigaRise</w:t>
       </w:r>
     </w:p>
     <w:p>
@@ -363,7 +363,7 @@
         <w:rPr>
           <w:i/>
         </w:rPr>
-        <w:t>Read our review of Atlantean GigaRise, a visually stunning slot game with up to 294,912 ways to win. Play it for free and learn about its features and betting limits.</w:t>
+        <w:t>Read our review of Atlantean GigaRise to play this exciting slot game for free.</w:t>
       </w:r>
     </w:p>
     <w:sectPr>
